--- a/doc/JCha_CV_260218.docx
+++ b/doc/JCha_CV_260218.docx
@@ -1120,7 +1120,21 @@
           <w:color w:val="000000"/>
         </w:rPr>
         <w:lastRenderedPageBreak/>
-        <w:t xml:space="preserve">Khalsa, J.*, Cha, J.*, </w:t>
+        <w:t xml:space="preserve">Khalsa, J.*, </w:t>
+      </w:r>
+      <w:r>
+        <w:rPr>
+          <w:b/>
+          <w:bCs/>
+          <w:color w:val="000000"/>
+        </w:rPr>
+        <w:t>Cha, J.</w:t>
+      </w:r>
+      <w:r>
+        <w:rPr>
+          <w:color w:val="000000"/>
+        </w:rPr>
+        <w:t xml:space="preserve">*, </w:t>
       </w:r>
       <w:proofErr w:type="spellStart"/>
       <w:r>
@@ -1262,7 +1276,15 @@
         <w:rPr>
           <w:color w:val="000000"/>
         </w:rPr>
-        <w:t>, Cha, J.</w:t>
+        <w:t xml:space="preserve">, </w:t>
+      </w:r>
+      <w:r>
+        <w:rPr>
+          <w:b/>
+          <w:bCs/>
+          <w:color w:val="000000"/>
+        </w:rPr>
+        <w:t>Cha, J.</w:t>
       </w:r>
       <w:r>
         <w:rPr>
